--- a/2022-2023/Maths/F6 Statistics.docx
+++ b/2022-2023/Maths/F6 Statistics.docx
@@ -459,6 +459,287 @@
                     </m:r>
                   </m:sup>
                 </m:sSup>
+                <m:r>
+                  <w:rPr>
+                    <w:rFonts w:ascii="Cambria Math" w:hAnsi="Cambria Math"/>
+                  </w:rPr>
+                  <m:t>=</m:t>
+                </m:r>
+                <m:f>
+                  <m:fPr>
+                    <m:ctrlPr>
+                      <w:rPr>
+                        <w:rFonts w:ascii="Cambria Math" w:hAnsi="Cambria Math"/>
+                        <w:i/>
+                      </w:rPr>
+                    </m:ctrlPr>
+                  </m:fPr>
+                  <m:num>
+                    <m:nary>
+                      <m:naryPr>
+                        <m:chr m:val="∑"/>
+                        <m:subHide m:val="1"/>
+                        <m:supHide m:val="1"/>
+                        <m:ctrlPr>
+                          <w:rPr>
+                            <w:rFonts w:ascii="Cambria Math" w:hAnsi="Cambria Math"/>
+                            <w:i/>
+                          </w:rPr>
+                        </m:ctrlPr>
+                      </m:naryPr>
+                      <m:sub/>
+                      <m:sup/>
+                      <m:e>
+                        <m:sSup>
+                          <m:sSupPr>
+                            <m:ctrlPr>
+                              <w:rPr>
+                                <w:rFonts w:ascii="Cambria Math" w:hAnsi="Cambria Math"/>
+                                <w:i/>
+                              </w:rPr>
+                            </m:ctrlPr>
+                          </m:sSupPr>
+                          <m:e>
+                            <m:d>
+                              <m:dPr>
+                                <m:ctrlPr>
+                                  <w:rPr>
+                                    <w:rFonts w:ascii="Cambria Math" w:hAnsi="Cambria Math"/>
+                                    <w:i/>
+                                  </w:rPr>
+                                </m:ctrlPr>
+                              </m:dPr>
+                              <m:e>
+                                <m:r>
+                                  <w:rPr>
+                                    <w:rFonts w:ascii="Cambria Math" w:hAnsi="Cambria Math"/>
+                                  </w:rPr>
+                                  <m:t>x-</m:t>
+                                </m:r>
+                                <m:acc>
+                                  <m:accPr>
+                                    <m:chr m:val="̅"/>
+                                    <m:ctrlPr>
+                                      <w:rPr>
+                                        <w:rFonts w:ascii="Cambria Math" w:hAnsi="Cambria Math"/>
+                                        <w:i/>
+                                      </w:rPr>
+                                    </m:ctrlPr>
+                                  </m:accPr>
+                                  <m:e>
+                                    <m:r>
+                                      <w:rPr>
+                                        <w:rFonts w:ascii="Cambria Math" w:hAnsi="Cambria Math"/>
+                                      </w:rPr>
+                                      <m:t>x</m:t>
+                                    </m:r>
+                                  </m:e>
+                                </m:acc>
+                              </m:e>
+                            </m:d>
+                          </m:e>
+                          <m:sup>
+                            <m:r>
+                              <w:rPr>
+                                <w:rFonts w:ascii="Cambria Math" w:hAnsi="Cambria Math"/>
+                              </w:rPr>
+                              <m:t>2</m:t>
+                            </m:r>
+                          </m:sup>
+                        </m:sSup>
+                      </m:e>
+                    </m:nary>
+                  </m:num>
+                  <m:den>
+                    <m:r>
+                      <w:rPr>
+                        <w:rFonts w:ascii="Cambria Math" w:hAnsi="Cambria Math"/>
+                      </w:rPr>
+                      <m:t>n</m:t>
+                    </m:r>
+                  </m:den>
+                </m:f>
+              </m:oMath>
+            </m:oMathPara>
+          </w:p>
+          <w:p>
+            <w:pPr>
+              <w:pStyle w:val="Heading2"/>
+              <w:jc w:val="left"/>
+              <w:outlineLvl w:val="1"/>
+            </w:pPr>
+            <w:r>
+              <w:t>Coding</w:t>
+            </w:r>
+          </w:p>
+          <w:p>
+            <w:r>
+              <w:t xml:space="preserve">For </w:t>
+            </w:r>
+            <m:oMath>
+              <m:r>
+                <w:rPr>
+                  <w:rFonts w:ascii="Cambria Math" w:hAnsi="Cambria Math"/>
+                </w:rPr>
+                <m:t>y=ax+b:</m:t>
+              </m:r>
+            </m:oMath>
+          </w:p>
+          <w:p>
+            <w:pPr>
+              <w:rPr>
+                <w:rFonts w:ascii="Nirmala UI" w:hAnsi="Nirmala UI"/>
+              </w:rPr>
+            </w:pPr>
+            <m:oMathPara>
+              <m:oMathParaPr>
+                <m:jc m:val="left"/>
+              </m:oMathParaPr>
+              <m:oMath>
+                <m:acc>
+                  <m:accPr>
+                    <m:chr m:val="̅"/>
+                    <m:ctrlPr>
+                      <w:rPr>
+                        <w:rFonts w:ascii="Cambria Math" w:hAnsi="Cambria Math"/>
+                        <w:i/>
+                      </w:rPr>
+                    </m:ctrlPr>
+                  </m:accPr>
+                  <m:e>
+                    <m:r>
+                      <w:rPr>
+                        <w:rFonts w:ascii="Cambria Math" w:hAnsi="Cambria Math"/>
+                      </w:rPr>
+                      <m:t>y</m:t>
+                    </m:r>
+                  </m:e>
+                </m:acc>
+                <m:r>
+                  <w:rPr>
+                    <w:rFonts w:ascii="Cambria Math" w:hAnsi="Cambria Math"/>
+                  </w:rPr>
+                  <m:t>=a∙</m:t>
+                </m:r>
+                <m:acc>
+                  <m:accPr>
+                    <m:chr m:val="̅"/>
+                    <m:ctrlPr>
+                      <w:rPr>
+                        <w:rFonts w:ascii="Cambria Math" w:hAnsi="Cambria Math"/>
+                        <w:i/>
+                      </w:rPr>
+                    </m:ctrlPr>
+                  </m:accPr>
+                  <m:e>
+                    <m:r>
+                      <w:rPr>
+                        <w:rFonts w:ascii="Cambria Math" w:hAnsi="Cambria Math"/>
+                      </w:rPr>
+                      <m:t>x</m:t>
+                    </m:r>
+                  </m:e>
+                </m:acc>
+                <m:r>
+                  <w:rPr>
+                    <w:rFonts w:ascii="Cambria Math" w:hAnsi="Cambria Math"/>
+                  </w:rPr>
+                  <m:t>+b</m:t>
+                </m:r>
+              </m:oMath>
+            </m:oMathPara>
+          </w:p>
+          <w:p>
+            <w:pPr>
+              <w:rPr>
+                <w:rFonts w:ascii="Nirmala UI" w:hAnsi="Nirmala UI"/>
+              </w:rPr>
+            </w:pPr>
+            <m:oMathPara>
+              <m:oMathParaPr>
+                <m:jc m:val="left"/>
+              </m:oMathParaPr>
+              <m:oMath>
+                <m:r>
+                  <w:rPr>
+                    <w:rFonts w:ascii="Cambria Math" w:hAnsi="Cambria Math"/>
+                  </w:rPr>
+                  <m:t>Var</m:t>
+                </m:r>
+                <m:d>
+                  <m:dPr>
+                    <m:ctrlPr>
+                      <w:rPr>
+                        <w:rFonts w:ascii="Cambria Math" w:hAnsi="Cambria Math"/>
+                        <w:i/>
+                      </w:rPr>
+                    </m:ctrlPr>
+                  </m:dPr>
+                  <m:e>
+                    <m:r>
+                      <w:rPr>
+                        <w:rFonts w:ascii="Cambria Math" w:hAnsi="Cambria Math"/>
+                      </w:rPr>
+                      <m:t>y</m:t>
+                    </m:r>
+                  </m:e>
+                </m:d>
+                <m:r>
+                  <w:rPr>
+                    <w:rFonts w:ascii="Cambria Math" w:hAnsi="Cambria Math"/>
+                  </w:rPr>
+                  <m:t>=</m:t>
+                </m:r>
+                <m:sSup>
+                  <m:sSupPr>
+                    <m:ctrlPr>
+                      <w:rPr>
+                        <w:rFonts w:ascii="Cambria Math" w:hAnsi="Cambria Math"/>
+                        <w:i/>
+                      </w:rPr>
+                    </m:ctrlPr>
+                  </m:sSupPr>
+                  <m:e>
+                    <m:r>
+                      <w:rPr>
+                        <w:rFonts w:ascii="Cambria Math" w:hAnsi="Cambria Math"/>
+                      </w:rPr>
+                      <m:t>a</m:t>
+                    </m:r>
+                  </m:e>
+                  <m:sup>
+                    <m:r>
+                      <w:rPr>
+                        <w:rFonts w:ascii="Cambria Math" w:hAnsi="Cambria Math"/>
+                      </w:rPr>
+                      <m:t>2</m:t>
+                    </m:r>
+                  </m:sup>
+                </m:sSup>
+                <m:r>
+                  <w:rPr>
+                    <w:rFonts w:ascii="Cambria Math" w:hAnsi="Cambria Math"/>
+                  </w:rPr>
+                  <m:t>∙Var</m:t>
+                </m:r>
+                <m:d>
+                  <m:dPr>
+                    <m:ctrlPr>
+                      <w:rPr>
+                        <w:rFonts w:ascii="Cambria Math" w:hAnsi="Cambria Math"/>
+                        <w:i/>
+                      </w:rPr>
+                    </m:ctrlPr>
+                  </m:dPr>
+                  <m:e>
+                    <m:r>
+                      <w:rPr>
+                        <w:rFonts w:ascii="Cambria Math" w:hAnsi="Cambria Math"/>
+                      </w:rPr>
+                      <m:t>x</m:t>
+                    </m:r>
+                  </m:e>
+                </m:d>
               </m:oMath>
             </m:oMathPara>
           </w:p>
@@ -749,7 +1030,6 @@
             <w:pPr>
               <w:jc w:val="left"/>
             </w:pPr>
-            <w:proofErr w:type="spellStart"/>
             <w:r>
               <w:rPr>
                 <w:rFonts w:hint="eastAsia"/>
@@ -762,7 +1042,6 @@
               </w:rPr>
               <w:t>f</w:t>
             </w:r>
-            <w:proofErr w:type="spellEnd"/>
             <w:r>
               <w:t xml:space="preserve"> &amp; B</w:t>
             </w:r>
@@ -972,11 +1251,9 @@
             <w:r>
               <w:t xml:space="preserve">: class unit, h: </w:t>
             </w:r>
-            <w:proofErr w:type="spellStart"/>
             <w:r>
               <w:t>fd</w:t>
             </w:r>
-            <w:proofErr w:type="spellEnd"/>
             <w:r>
               <w:t>}</w:t>
             </w:r>
@@ -1011,15 +1288,7 @@
               <w:t>{w: class interval, h:</w:t>
             </w:r>
             <w:r>
-              <w:t xml:space="preserve"> </w:t>
-            </w:r>
-            <w:proofErr w:type="spellStart"/>
-            <w:r>
-              <w:t>fd</w:t>
-            </w:r>
-            <w:proofErr w:type="spellEnd"/>
-            <w:r>
-              <w:t>}</w:t>
+              <w:t xml:space="preserve"> fd}</w:t>
             </w:r>
           </w:p>
           <w:p>
@@ -1101,15 +1370,7 @@
               <w:t xml:space="preserve"> </w:t>
             </w:r>
             <w:r>
-              <w:t>+</w:t>
-            </w:r>
-            <w:proofErr w:type="spellStart"/>
-            <w:r>
-              <w:t>ve</w:t>
-            </w:r>
-            <w:proofErr w:type="spellEnd"/>
-            <w:r>
-              <w:t xml:space="preserve"> skew</w:t>
+              <w:t>+ve skew</w:t>
             </w:r>
           </w:p>
           <w:p>
@@ -1138,15 +1399,7 @@
               <w:t xml:space="preserve"> </w:t>
             </w:r>
             <w:r>
-              <w:t>-</w:t>
-            </w:r>
-            <w:proofErr w:type="spellStart"/>
-            <w:r>
-              <w:t>ve</w:t>
-            </w:r>
-            <w:proofErr w:type="spellEnd"/>
-            <w:r>
-              <w:t xml:space="preserve"> skew</w:t>
+              <w:t>-ve skew</w:t>
             </w:r>
           </w:p>
           <w:p>
@@ -1385,15 +1638,7 @@
               <w:t xml:space="preserve"> skew </w:t>
             </w:r>
             <w:r>
-              <w:t>arrow direction (+</w:t>
-            </w:r>
-            <w:proofErr w:type="spellStart"/>
-            <w:r>
-              <w:t>ve</w:t>
-            </w:r>
-            <w:proofErr w:type="spellEnd"/>
-            <w:r>
-              <w:t>)</w:t>
+              <w:t>arrow direction (+ve)</w:t>
             </w:r>
           </w:p>
           <w:p>
@@ -1691,6 +1936,26 @@
                 <w:u w:val="single"/>
               </w:rPr>
               <w:t xml:space="preserve"> &amp; IQR if data is skewed!</w:t>
+            </w:r>
+            <w:r>
+              <w:rPr>
+                <w:b/>
+                <w:u w:val="single"/>
+              </w:rPr>
+              <w:t xml:space="preserve"> </w:t>
+            </w:r>
+            <w:r>
+              <w:rPr>
+                <w:bCs/>
+              </w:rPr>
+              <w:t>(More resistant to outliers)</w:t>
+            </w:r>
+            <w:r>
+              <w:rPr>
+                <w:b/>
+                <w:u w:val="single"/>
+              </w:rPr>
+              <w:t xml:space="preserve"> </w:t>
             </w:r>
           </w:p>
         </w:tc>
@@ -2565,16 +2830,16 @@
           </w:p>
           <w:p>
             <w:pPr>
-              <w:jc w:val="left"/>
+              <w:jc w:val="center"/>
             </w:pPr>
             <w:r>
               <w:rPr>
                 <w:noProof/>
               </w:rPr>
               <w:drawing>
-                <wp:inline distT="0" distB="0" distL="0" distR="0" wp14:anchorId="7021CC40" wp14:editId="5BA5B001">
-                  <wp:extent cx="2977287" cy="1995289"/>
-                  <wp:effectExtent l="0" t="0" r="0" b="5080"/>
+                <wp:inline distT="0" distB="0" distL="0" distR="0" wp14:anchorId="7021CC40" wp14:editId="023B6B50">
+                  <wp:extent cx="2565127" cy="1719072"/>
+                  <wp:effectExtent l="0" t="0" r="6985" b="0"/>
                   <wp:docPr id="8" name="Picture 8"/>
                   <wp:cNvGraphicFramePr>
                     <a:graphicFrameLocks xmlns:a="http://schemas.openxmlformats.org/drawingml/2006/main" noChangeAspect="1"/>
@@ -2595,7 +2860,7 @@
                         <pic:spPr>
                           <a:xfrm>
                             <a:off x="0" y="0"/>
-                            <a:ext cx="3027696" cy="2029072"/>
+                            <a:ext cx="2609805" cy="1749014"/>
                           </a:xfrm>
                           <a:prstGeom prst="rect">
                             <a:avLst/>
@@ -2610,10 +2875,11 @@
           </w:p>
           <w:p>
             <w:pPr>
-              <w:pStyle w:val="Heading1"/>
-              <w:jc w:val="left"/>
-              <w:outlineLvl w:val="0"/>
+              <w:pStyle w:val="BodyText"/>
             </w:pPr>
+            <w:r>
+              <w:t>When calculating probabilities of events, make sure to consider each repetition of cases very carefully. For example, when selecting objects, the total number of objects reduces by one. Make sure to read questions very carefully and consider if the case even exists.</w:t>
+            </w:r>
           </w:p>
         </w:tc>
         <w:tc>
@@ -2713,15 +2979,7 @@
               <w:t>I</w:t>
             </w:r>
             <w:r>
-              <w:t>f data displaced with +</w:t>
-            </w:r>
-            <w:proofErr w:type="spellStart"/>
-            <w:r>
-              <w:t>ve</w:t>
-            </w:r>
-            <w:proofErr w:type="spellEnd"/>
-            <w:r>
-              <w:t xml:space="preserve"> slope </w:t>
+              <w:t xml:space="preserve">f data displaced with +ve slope </w:t>
             </w:r>
             <w:r>
               <w:rPr>
@@ -2771,6 +3029,7 @@
           </w:p>
           <w:p>
             <w:pPr>
+              <w:pStyle w:val="NoSpacing"/>
               <w:jc w:val="left"/>
             </w:pPr>
             <m:oMathPara>
@@ -2899,7 +3158,28 @@
               <w:jc w:val="left"/>
             </w:pPr>
             <w:r>
-              <w:t>Value of r is not affected by coding</w:t>
+              <w:rPr>
+                <w:rFonts w:hint="eastAsia"/>
+              </w:rPr>
+              <w:t>M</w:t>
+            </w:r>
+            <w:r>
+              <w:t xml:space="preserve">agnitude </w:t>
+            </w:r>
+            <w:r>
+              <w:rPr>
+                <w:rFonts w:hint="eastAsia"/>
+              </w:rPr>
+              <w:t>→</w:t>
+            </w:r>
+            <w:r>
+              <w:rPr>
+                <w:rFonts w:hint="eastAsia"/>
+              </w:rPr>
+              <w:t xml:space="preserve"> </w:t>
+            </w:r>
+            <w:r>
+              <w:t>Linear characteristic</w:t>
             </w:r>
           </w:p>
           <w:p>
@@ -2911,10 +3191,10 @@
               <w:rPr>
                 <w:rFonts w:hint="eastAsia"/>
               </w:rPr>
-              <w:t>M</w:t>
-            </w:r>
-            <w:r>
-              <w:t xml:space="preserve">agnitude </w:t>
+              <w:t>+</w:t>
+            </w:r>
+            <w:r>
+              <w:t xml:space="preserve">veness </w:t>
             </w:r>
             <w:r>
               <w:rPr>
@@ -2929,7 +3209,7 @@
               <w:t xml:space="preserve"> </w:t>
             </w:r>
             <w:r>
-              <w:t>Linear characteristic</w:t>
+              <w:t>Positive correlation</w:t>
             </w:r>
           </w:p>
           <w:p>
@@ -2937,42 +3217,52 @@
               <w:jc w:val="left"/>
             </w:pPr>
             <w:r>
-              <w:rPr>
-                <w:rFonts w:hint="eastAsia"/>
-              </w:rPr>
-              <w:t>+</w:t>
-            </w:r>
-            <w:proofErr w:type="spellStart"/>
-            <w:r>
-              <w:t>veness</w:t>
-            </w:r>
-            <w:proofErr w:type="spellEnd"/>
-            <w:r>
-              <w:t xml:space="preserve"> </w:t>
-            </w:r>
-            <w:r>
-              <w:rPr>
-                <w:rFonts w:hint="eastAsia"/>
-              </w:rPr>
-              <w:t>→</w:t>
-            </w:r>
-            <w:r>
-              <w:rPr>
-                <w:rFonts w:hint="eastAsia"/>
-              </w:rPr>
-              <w:t xml:space="preserve"> </w:t>
-            </w:r>
-            <w:r>
-              <w:t>Positive correlation</w:t>
+              <w:t>Practical meaning of r: when x increases y increase / decrease</w:t>
             </w:r>
           </w:p>
           <w:p>
             <w:pPr>
               <w:jc w:val="left"/>
             </w:pPr>
-            <w:r>
-              <w:t>Practical meaning of r: when x increases y increase / decrease</w:t>
-            </w:r>
+          </w:p>
+          <w:p>
+            <w:pPr>
+              <w:pStyle w:val="NoSpacing"/>
+              <w:jc w:val="left"/>
+            </w:pPr>
+            <w:r>
+              <w:t>Value of r is not affected by coding</w:t>
+            </w:r>
+            <w:r>
+              <w:t>, but PMCC between coded data and value changes depending on the slope of the code.</w:t>
+            </w:r>
+          </w:p>
+          <w:p>
+            <w:pPr>
+              <w:jc w:val="left"/>
+            </w:pPr>
+            <w:r>
+              <w:t xml:space="preserve">An absolute relationship </w:t>
+            </w:r>
+            <m:oMath>
+              <m:r>
+                <w:rPr>
+                  <w:rFonts w:ascii="Cambria Math" w:hAnsi="Cambria Math"/>
+                </w:rPr>
+                <m:t>y=(-)ax+b</m:t>
+              </m:r>
+            </m:oMath>
+            <w:r>
+              <w:t xml:space="preserve"> have a PMCC of </w:t>
+            </w:r>
+            <m:oMath>
+              <m:r>
+                <w:rPr>
+                  <w:rFonts w:ascii="Cambria Math" w:hAnsi="Cambria Math"/>
+                </w:rPr>
+                <m:t>(-)1</m:t>
+              </m:r>
+            </m:oMath>
           </w:p>
           <w:p>
             <w:pPr>
@@ -3289,11 +3579,9 @@
             <w:r>
               <w:t xml:space="preserve"> </w:t>
             </w:r>
-            <w:proofErr w:type="spellStart"/>
             <w:r>
               <w:t>x</w:t>
             </w:r>
-            <w:proofErr w:type="spellEnd"/>
           </w:p>
           <w:p>
             <w:r>
@@ -5735,6 +6023,21 @@
             </w:tr>
           </w:tbl>
           <w:p/>
+          <w:p>
+            <w:pPr>
+              <w:rPr>
+                <w:i/>
+                <w:iCs/>
+              </w:rPr>
+            </w:pPr>
+            <w:r>
+              <w:rPr>
+                <w:i/>
+                <w:iCs/>
+              </w:rPr>
+              <w:t xml:space="preserve">It always helps to draw the distribution table! </w:t>
+            </w:r>
+          </w:p>
         </w:tc>
         <w:tc>
           <w:tcPr>
@@ -5749,13 +6052,8 @@
               <w:jc w:val="left"/>
               <w:outlineLvl w:val="0"/>
             </w:pPr>
-            <w:proofErr w:type="spellStart"/>
-            <w:r>
-              <w:t>RandVars</w:t>
-            </w:r>
-            <w:proofErr w:type="spellEnd"/>
-            <w:r>
-              <w:t xml:space="preserve"> CQT</w:t>
+            <w:r>
+              <w:t>RandVars CQT</w:t>
             </w:r>
           </w:p>
           <w:p>
@@ -5763,9 +6061,163 @@
               <w:t>Find the probability distribution of X given F(x)</w:t>
             </w:r>
           </w:p>
+          <w:p>
+            <w:pPr>
+              <w:pStyle w:val="ListParagraph"/>
+              <w:numPr>
+                <w:ilvl w:val="0"/>
+                <w:numId w:val="33"/>
+              </w:numPr>
+            </w:pPr>
+            <w:r>
+              <w:t>Find values and draw table:</w:t>
+            </w:r>
+          </w:p>
+          <w:tbl>
+            <w:tblPr>
+              <w:tblStyle w:val="TableGrid"/>
+              <w:tblW w:w="0" w:type="auto"/>
+              <w:tblInd w:w="0" w:type="dxa"/>
+              <w:tblLook w:val="04A0" w:firstRow="1" w:lastRow="0" w:firstColumn="1" w:lastColumn="0" w:noHBand="0" w:noVBand="1"/>
+            </w:tblPr>
+            <w:tblGrid>
+              <w:gridCol w:w="1250"/>
+              <w:gridCol w:w="1250"/>
+              <w:gridCol w:w="1251"/>
+              <w:gridCol w:w="1251"/>
+            </w:tblGrid>
+            <w:tr>
+              <w:tc>
+                <w:tcPr>
+                  <w:tcW w:w="1250" w:type="dxa"/>
+                  <w:shd w:val="clear" w:color="auto" w:fill="auto"/>
+                </w:tcPr>
+                <w:p>
+                  <m:oMathPara>
+                    <m:oMath>
+                      <m:r>
+                        <w:rPr>
+                          <w:rFonts w:ascii="Cambria Math" w:hAnsi="Cambria Math"/>
+                        </w:rPr>
+                        <m:t>x</m:t>
+                      </m:r>
+                    </m:oMath>
+                  </m:oMathPara>
+                </w:p>
+              </w:tc>
+              <w:tc>
+                <w:tcPr>
+                  <w:tcW w:w="1250" w:type="dxa"/>
+                  <w:shd w:val="clear" w:color="auto" w:fill="auto"/>
+                </w:tcPr>
+                <w:p>
+                  <w:r>
+                    <w:t>…</w:t>
+                  </w:r>
+                </w:p>
+              </w:tc>
+              <w:tc>
+                <w:tcPr>
+                  <w:tcW w:w="1251" w:type="dxa"/>
+                  <w:shd w:val="clear" w:color="auto" w:fill="auto"/>
+                </w:tcPr>
+                <w:p>
+                  <w:r>
+                    <w:t>…</w:t>
+                  </w:r>
+                </w:p>
+              </w:tc>
+              <w:tc>
+                <w:tcPr>
+                  <w:tcW w:w="1251" w:type="dxa"/>
+                  <w:shd w:val="clear" w:color="auto" w:fill="auto"/>
+                </w:tcPr>
+                <w:p>
+                  <w:r>
+                    <w:t>…</w:t>
+                  </w:r>
+                </w:p>
+              </w:tc>
+            </w:tr>
+            <w:tr>
+              <w:tc>
+                <w:tcPr>
+                  <w:tcW w:w="1250" w:type="dxa"/>
+                  <w:shd w:val="clear" w:color="auto" w:fill="auto"/>
+                </w:tcPr>
+                <w:p>
+                  <m:oMathPara>
+                    <m:oMath>
+                      <m:r>
+                        <w:rPr>
+                          <w:rFonts w:ascii="Cambria Math" w:hAnsi="Cambria Math"/>
+                        </w:rPr>
+                        <m:t>P</m:t>
+                      </m:r>
+                      <m:d>
+                        <m:dPr>
+                          <m:ctrlPr>
+                            <w:rPr>
+                              <w:rFonts w:ascii="Cambria Math" w:hAnsi="Cambria Math"/>
+                              <w:i/>
+                            </w:rPr>
+                          </m:ctrlPr>
+                        </m:dPr>
+                        <m:e>
+                          <m:r>
+                            <w:rPr>
+                              <w:rFonts w:ascii="Cambria Math" w:hAnsi="Cambria Math"/>
+                            </w:rPr>
+                            <m:t>X=x</m:t>
+                          </m:r>
+                        </m:e>
+                      </m:d>
+                    </m:oMath>
+                  </m:oMathPara>
+                </w:p>
+              </w:tc>
+              <w:tc>
+                <w:tcPr>
+                  <w:tcW w:w="1250" w:type="dxa"/>
+                  <w:shd w:val="clear" w:color="auto" w:fill="auto"/>
+                </w:tcPr>
+                <w:p>
+                  <w:r>
+                    <w:t>…</w:t>
+                  </w:r>
+                </w:p>
+              </w:tc>
+              <w:tc>
+                <w:tcPr>
+                  <w:tcW w:w="1251" w:type="dxa"/>
+                  <w:shd w:val="clear" w:color="auto" w:fill="auto"/>
+                </w:tcPr>
+                <w:p>
+                  <w:r>
+                    <w:t>…</w:t>
+                  </w:r>
+                </w:p>
+              </w:tc>
+              <w:tc>
+                <w:tcPr>
+                  <w:tcW w:w="1251" w:type="dxa"/>
+                  <w:shd w:val="clear" w:color="auto" w:fill="auto"/>
+                </w:tcPr>
+                <w:p>
+                  <w:r>
+                    <w:t>…</w:t>
+                  </w:r>
+                </w:p>
+              </w:tc>
+            </w:tr>
+          </w:tbl>
+          <w:p/>
         </w:tc>
       </w:tr>
       <w:tr>
+        <w:trPr>
+          <w:trHeight w:val="2709"/>
+        </w:trPr>
         <w:tc>
           <w:tcPr>
             <w:tcW w:w="5233" w:type="dxa"/>
@@ -5937,13 +6389,11 @@
               <w:t>S</w:t>
             </w:r>
             <w:r>
-              <w:t xml:space="preserve">tandardizing normal </w:t>
-            </w:r>
-            <w:proofErr w:type="spellStart"/>
-            <w:r>
-              <w:t>dist</w:t>
-            </w:r>
-            <w:proofErr w:type="spellEnd"/>
+              <w:t>tandardizing normal</w:t>
+            </w:r>
+            <w:r>
+              <w:t xml:space="preserve"> distribution</w:t>
+            </w:r>
             <w:r>
               <w:t xml:space="preserve"> to Z</w:t>
             </w:r>
@@ -6146,257 +6596,173 @@
             </m:oMathPara>
           </w:p>
           <w:p>
+            <m:oMathPara>
+              <m:oMathParaPr>
+                <m:jc m:val="left"/>
+              </m:oMathParaPr>
+              <m:oMath>
+                <m:r>
+                  <w:rPr>
+                    <w:rFonts w:ascii="Cambria Math" w:hAnsi="Cambria Math"/>
+                  </w:rPr>
+                  <m:t>P</m:t>
+                </m:r>
+                <m:d>
+                  <m:dPr>
+                    <m:ctrlPr>
+                      <w:rPr>
+                        <w:rFonts w:ascii="Cambria Math" w:hAnsi="Cambria Math"/>
+                        <w:i/>
+                      </w:rPr>
+                    </m:ctrlPr>
+                  </m:dPr>
+                  <m:e>
+                    <m:r>
+                      <w:rPr>
+                        <w:rFonts w:ascii="Cambria Math" w:hAnsi="Cambria Math"/>
+                      </w:rPr>
+                      <m:t>a&lt;Z&lt;b</m:t>
+                    </m:r>
+                  </m:e>
+                </m:d>
+                <m:r>
+                  <w:rPr>
+                    <w:rFonts w:ascii="Cambria Math" w:hAnsi="Cambria Math"/>
+                  </w:rPr>
+                  <m:t>=</m:t>
+                </m:r>
+                <m:r>
+                  <m:rPr>
+                    <m:sty m:val="p"/>
+                  </m:rPr>
+                  <w:rPr>
+                    <w:rFonts w:ascii="Cambria Math" w:hAnsi="Cambria Math"/>
+                  </w:rPr>
+                  <m:t>Φ</m:t>
+                </m:r>
+                <m:d>
+                  <m:dPr>
+                    <m:ctrlPr>
+                      <w:rPr>
+                        <w:rFonts w:ascii="Cambria Math" w:hAnsi="Cambria Math"/>
+                        <w:i/>
+                      </w:rPr>
+                    </m:ctrlPr>
+                  </m:dPr>
+                  <m:e>
+                    <m:r>
+                      <w:rPr>
+                        <w:rFonts w:ascii="Cambria Math" w:hAnsi="Cambria Math"/>
+                      </w:rPr>
+                      <m:t>b</m:t>
+                    </m:r>
+                  </m:e>
+                </m:d>
+                <m:r>
+                  <w:rPr>
+                    <w:rFonts w:ascii="Cambria Math" w:hAnsi="Cambria Math"/>
+                  </w:rPr>
+                  <m:t>-</m:t>
+                </m:r>
+                <m:r>
+                  <m:rPr>
+                    <m:sty m:val="p"/>
+                  </m:rPr>
+                  <w:rPr>
+                    <w:rFonts w:ascii="Cambria Math" w:hAnsi="Cambria Math"/>
+                  </w:rPr>
+                  <m:t>Φ</m:t>
+                </m:r>
+                <m:d>
+                  <m:dPr>
+                    <m:ctrlPr>
+                      <w:rPr>
+                        <w:rFonts w:ascii="Cambria Math" w:hAnsi="Cambria Math"/>
+                        <w:i/>
+                      </w:rPr>
+                    </m:ctrlPr>
+                  </m:dPr>
+                  <m:e>
+                    <m:r>
+                      <w:rPr>
+                        <w:rFonts w:ascii="Cambria Math" w:hAnsi="Cambria Math"/>
+                      </w:rPr>
+                      <m:t>a</m:t>
+                    </m:r>
+                  </m:e>
+                </m:d>
+              </m:oMath>
+            </m:oMathPara>
+          </w:p>
+          <w:p>
+            <m:oMathPara>
+              <m:oMathParaPr>
+                <m:jc m:val="left"/>
+              </m:oMathParaPr>
+              <m:oMath>
+                <m:r>
+                  <w:rPr>
+                    <w:rFonts w:ascii="Cambria Math" w:hAnsi="Cambria Math"/>
+                  </w:rPr>
+                  <m:t>P</m:t>
+                </m:r>
+                <m:d>
+                  <m:dPr>
+                    <m:ctrlPr>
+                      <w:rPr>
+                        <w:rFonts w:ascii="Cambria Math" w:hAnsi="Cambria Math"/>
+                        <w:i/>
+                      </w:rPr>
+                    </m:ctrlPr>
+                  </m:dPr>
+                  <m:e>
+                    <m:r>
+                      <w:rPr>
+                        <w:rFonts w:ascii="Cambria Math" w:hAnsi="Cambria Math"/>
+                      </w:rPr>
+                      <m:t>Z&gt;c</m:t>
+                    </m:r>
+                  </m:e>
+                </m:d>
+                <m:r>
+                  <w:rPr>
+                    <w:rFonts w:ascii="Cambria Math" w:hAnsi="Cambria Math"/>
+                  </w:rPr>
+                  <m:t>=1-</m:t>
+                </m:r>
+                <m:r>
+                  <m:rPr>
+                    <m:sty m:val="p"/>
+                  </m:rPr>
+                  <w:rPr>
+                    <w:rFonts w:ascii="Cambria Math" w:hAnsi="Cambria Math"/>
+                  </w:rPr>
+                  <m:t>Φ</m:t>
+                </m:r>
+                <m:r>
+                  <w:rPr>
+                    <w:rFonts w:ascii="Cambria Math" w:hAnsi="Cambria Math"/>
+                  </w:rPr>
+                  <m:t>(c)</m:t>
+                </m:r>
+              </m:oMath>
+            </m:oMathPara>
+          </w:p>
+          <w:p>
             <w:pPr>
               <w:pStyle w:val="Heading2"/>
               <w:outlineLvl w:val="1"/>
             </w:pPr>
             <w:r>
-              <w:rPr>
-                <w:rFonts w:hint="eastAsia"/>
-              </w:rPr>
-              <w:t>U</w:t>
-            </w:r>
-            <w:r>
-              <w:t>sing calculators for standard normal var. Z</w:t>
-            </w:r>
-            <w:r>
-              <w:t xml:space="preserve"> (pre v3.6)</w:t>
-            </w:r>
-          </w:p>
-          <w:p>
-            <w:r>
-              <w:rPr>
-                <w:rFonts w:hint="eastAsia"/>
-              </w:rPr>
-              <w:t>F</w:t>
-            </w:r>
-            <w:r>
-              <w:t xml:space="preserve">or </w:t>
-            </w:r>
-            <m:oMath>
-              <m:r>
-                <w:rPr>
-                  <w:rFonts w:ascii="Cambria Math" w:hAnsi="Cambria Math"/>
-                </w:rPr>
-                <m:t>P</m:t>
-              </m:r>
-              <m:d>
-                <m:dPr>
-                  <m:ctrlPr>
-                    <w:rPr>
-                      <w:rFonts w:ascii="Cambria Math" w:hAnsi="Cambria Math"/>
-                      <w:i/>
-                    </w:rPr>
-                  </m:ctrlPr>
-                </m:dPr>
-                <m:e>
-                  <m:r>
-                    <w:rPr>
-                      <w:rFonts w:ascii="Cambria Math" w:hAnsi="Cambria Math"/>
-                    </w:rPr>
-                    <m:t>Z&lt;n</m:t>
-                  </m:r>
-                </m:e>
-              </m:d>
-              <m:r>
-                <w:rPr>
-                  <w:rFonts w:ascii="Cambria Math" w:hAnsi="Cambria Math"/>
-                </w:rPr>
-                <m:t>=prob</m:t>
-              </m:r>
-            </m:oMath>
-          </w:p>
-          <w:p>
-            <w:pPr>
-              <w:pStyle w:val="ListParagraph"/>
-              <w:widowControl/>
-              <w:numPr>
-                <w:ilvl w:val="0"/>
-                <w:numId w:val="31"/>
-              </w:numPr>
-              <w:contextualSpacing w:val="0"/>
-              <w:jc w:val="left"/>
-            </w:pPr>
-            <w:r>
-              <w:rPr>
-                <w:rFonts w:hint="eastAsia"/>
-              </w:rPr>
-              <w:t>P</w:t>
-            </w:r>
-            <w:r>
-              <w:t>ress 2 (Statistics)</w:t>
-            </w:r>
-          </w:p>
-          <w:p>
-            <w:pPr>
-              <w:pStyle w:val="ListParagraph"/>
-              <w:widowControl/>
-              <w:numPr>
-                <w:ilvl w:val="0"/>
-                <w:numId w:val="31"/>
-              </w:numPr>
-              <w:contextualSpacing w:val="0"/>
-              <w:jc w:val="left"/>
-            </w:pPr>
-            <w:r>
-              <w:rPr>
-                <w:rFonts w:hint="eastAsia"/>
-              </w:rPr>
-              <w:t>F</w:t>
-            </w:r>
-            <w:r>
-              <w:t xml:space="preserve">5 F1 (DIST </w:t>
-            </w:r>
-            <w:r>
-              <w:sym w:font="Wingdings" w:char="F0E0"/>
-            </w:r>
-            <w:r>
-              <w:t xml:space="preserve"> NORM) </w:t>
+              <w:t>Nested cases</w:t>
+            </w:r>
+          </w:p>
+          <w:p>
+            <w:r>
+              <w:t>Draw a graph of the standard distribution (with calculator or not) to best understand what area of value the question is asking for or considering.</w:t>
             </w:r>
           </w:p>
           <w:p/>
-          <w:tbl>
-            <w:tblPr>
-              <w:tblStyle w:val="TableGrid"/>
-              <w:tblW w:w="0" w:type="auto"/>
-              <w:tblInd w:w="0" w:type="dxa"/>
-              <w:tblBorders>
-                <w:top w:val="none" w:sz="0" w:space="0" w:color="auto"/>
-                <w:left w:val="none" w:sz="0" w:space="0" w:color="auto"/>
-                <w:bottom w:val="none" w:sz="0" w:space="0" w:color="auto"/>
-                <w:right w:val="none" w:sz="0" w:space="0" w:color="auto"/>
-                <w:insideH w:val="none" w:sz="0" w:space="0" w:color="auto"/>
-                <w:insideV w:val="none" w:sz="0" w:space="0" w:color="auto"/>
-              </w:tblBorders>
-              <w:tblLook w:val="04A0" w:firstRow="1" w:lastRow="0" w:firstColumn="1" w:lastColumn="0" w:noHBand="0" w:noVBand="1"/>
-            </w:tblPr>
-            <w:tblGrid>
-              <w:gridCol w:w="2501"/>
-              <w:gridCol w:w="2501"/>
-            </w:tblGrid>
-            <w:tr>
-              <w:tc>
-                <w:tcPr>
-                  <w:tcW w:w="2501" w:type="dxa"/>
-                </w:tcPr>
-                <w:p>
-                  <w:r>
-                    <w:rPr>
-                      <w:b/>
-                    </w:rPr>
-                    <w:t>F2 (</w:t>
-                  </w:r>
-                  <w:proofErr w:type="spellStart"/>
-                  <w:r>
-                    <w:rPr>
-                      <w:rFonts w:hint="eastAsia"/>
-                      <w:b/>
-                    </w:rPr>
-                    <w:t>N</w:t>
-                  </w:r>
-                  <w:r>
-                    <w:rPr>
-                      <w:b/>
-                    </w:rPr>
-                    <w:t>cd</w:t>
-                  </w:r>
-                  <w:proofErr w:type="spellEnd"/>
-                  <w:r>
-                    <w:rPr>
-                      <w:b/>
-                    </w:rPr>
-                    <w:t xml:space="preserve">): find prob </w:t>
-                  </w:r>
-                  <w:r>
-                    <w:rPr>
-                      <w:b/>
-                    </w:rPr>
-                    <w:t>using n</w:t>
-                  </w:r>
-                  <w:r>
-                    <w:br/>
-                    <w:t>“Lower” = -99999</w:t>
-                  </w:r>
-                  <w:r>
-                    <w:br/>
-                    <w:t>“Upper” = n</w:t>
-                  </w:r>
-                  <w:r>
-                    <w:br/>
-                  </w:r>
-                  <m:oMathPara>
-                    <m:oMathParaPr>
-                      <m:jc m:val="left"/>
-                    </m:oMathParaPr>
-                    <m:oMath>
-                      <m:r>
-                        <w:rPr>
-                          <w:rFonts w:ascii="Cambria Math" w:hAnsi="Cambria Math"/>
-                        </w:rPr>
-                        <m:t>σ=1, μ=0</m:t>
-                      </m:r>
-                    </m:oMath>
-                  </m:oMathPara>
-                </w:p>
-              </w:tc>
-              <w:tc>
-                <w:tcPr>
-                  <w:tcW w:w="2501" w:type="dxa"/>
-                </w:tcPr>
-                <w:p>
-                  <w:pPr>
-                    <w:rPr>
-                      <w:b/>
-                    </w:rPr>
-                  </w:pPr>
-                  <w:r>
-                    <w:rPr>
-                      <w:b/>
-                    </w:rPr>
-                    <w:t>F3 (</w:t>
-                  </w:r>
-                  <w:proofErr w:type="spellStart"/>
-                  <w:r>
-                    <w:rPr>
-                      <w:b/>
-                    </w:rPr>
-                    <w:t>InvN</w:t>
-                  </w:r>
-                  <w:proofErr w:type="spellEnd"/>
-                  <w:proofErr w:type="gramStart"/>
-                  <w:r>
-                    <w:rPr>
-                      <w:b/>
-                    </w:rPr>
-                    <w:t>) :</w:t>
-                  </w:r>
-                  <w:proofErr w:type="gramEnd"/>
-                  <w:r>
-                    <w:rPr>
-                      <w:b/>
-                    </w:rPr>
-                    <w:t xml:space="preserve"> find n using prob</w:t>
-                  </w:r>
-                </w:p>
-                <w:p>
-                  <w:r>
-                    <w:t>“Tail” = Left</w:t>
-                  </w:r>
-                </w:p>
-                <w:p>
-                  <w:r>
-                    <w:t>“Area” = prob</w:t>
-                  </w:r>
-                </w:p>
-              </w:tc>
-            </w:tr>
-          </w:tbl>
-          <w:p>
-            <w:pPr>
-              <w:pStyle w:val="Heading1"/>
-              <w:outlineLvl w:val="0"/>
-            </w:pPr>
-          </w:p>
         </w:tc>
         <w:tc>
           <w:tcPr>
@@ -6411,13 +6777,8 @@
               <w:jc w:val="left"/>
               <w:outlineLvl w:val="0"/>
             </w:pPr>
-            <w:proofErr w:type="spellStart"/>
-            <w:r>
-              <w:t>NormDist</w:t>
-            </w:r>
-            <w:proofErr w:type="spellEnd"/>
-            <w:r>
-              <w:t xml:space="preserve"> CQT</w:t>
+            <w:r>
+              <w:t>NormDist CQT</w:t>
             </w:r>
           </w:p>
         </w:tc>
@@ -7958,6 +8319,119 @@
     </w:lvl>
   </w:abstractNum>
   <w:abstractNum w:abstractNumId="23" w15:restartNumberingAfterBreak="0">
+    <w:nsid w:val="2D0D0139"/>
+    <w:multiLevelType w:val="hybridMultilevel"/>
+    <w:tmpl w:val="0D7A6506"/>
+    <w:lvl w:ilvl="0" w:tplc="04090003">
+      <w:start w:val="1"/>
+      <w:numFmt w:val="bullet"/>
+      <w:lvlText w:val="o"/>
+      <w:lvlJc w:val="left"/>
+      <w:pPr>
+        <w:ind w:left="360" w:hanging="360"/>
+      </w:pPr>
+      <w:rPr>
+        <w:rFonts w:ascii="Courier New" w:hAnsi="Courier New" w:cs="Courier New" w:hint="default"/>
+      </w:rPr>
+    </w:lvl>
+    <w:lvl w:ilvl="1" w:tplc="08090003" w:tentative="1">
+      <w:start w:val="1"/>
+      <w:numFmt w:val="bullet"/>
+      <w:lvlText w:val="o"/>
+      <w:lvlJc w:val="left"/>
+      <w:pPr>
+        <w:ind w:left="1080" w:hanging="360"/>
+      </w:pPr>
+      <w:rPr>
+        <w:rFonts w:ascii="Courier New" w:hAnsi="Courier New" w:cs="Courier New" w:hint="default"/>
+      </w:rPr>
+    </w:lvl>
+    <w:lvl w:ilvl="2" w:tplc="08090005" w:tentative="1">
+      <w:start w:val="1"/>
+      <w:numFmt w:val="bullet"/>
+      <w:lvlText w:val=""/>
+      <w:lvlJc w:val="left"/>
+      <w:pPr>
+        <w:ind w:left="1800" w:hanging="360"/>
+      </w:pPr>
+      <w:rPr>
+        <w:rFonts w:ascii="Wingdings" w:hAnsi="Wingdings" w:hint="default"/>
+      </w:rPr>
+    </w:lvl>
+    <w:lvl w:ilvl="3" w:tplc="08090001" w:tentative="1">
+      <w:start w:val="1"/>
+      <w:numFmt w:val="bullet"/>
+      <w:lvlText w:val=""/>
+      <w:lvlJc w:val="left"/>
+      <w:pPr>
+        <w:ind w:left="2520" w:hanging="360"/>
+      </w:pPr>
+      <w:rPr>
+        <w:rFonts w:ascii="Symbol" w:hAnsi="Symbol" w:hint="default"/>
+      </w:rPr>
+    </w:lvl>
+    <w:lvl w:ilvl="4" w:tplc="08090003" w:tentative="1">
+      <w:start w:val="1"/>
+      <w:numFmt w:val="bullet"/>
+      <w:lvlText w:val="o"/>
+      <w:lvlJc w:val="left"/>
+      <w:pPr>
+        <w:ind w:left="3240" w:hanging="360"/>
+      </w:pPr>
+      <w:rPr>
+        <w:rFonts w:ascii="Courier New" w:hAnsi="Courier New" w:cs="Courier New" w:hint="default"/>
+      </w:rPr>
+    </w:lvl>
+    <w:lvl w:ilvl="5" w:tplc="08090005" w:tentative="1">
+      <w:start w:val="1"/>
+      <w:numFmt w:val="bullet"/>
+      <w:lvlText w:val=""/>
+      <w:lvlJc w:val="left"/>
+      <w:pPr>
+        <w:ind w:left="3960" w:hanging="360"/>
+      </w:pPr>
+      <w:rPr>
+        <w:rFonts w:ascii="Wingdings" w:hAnsi="Wingdings" w:hint="default"/>
+      </w:rPr>
+    </w:lvl>
+    <w:lvl w:ilvl="6" w:tplc="08090001" w:tentative="1">
+      <w:start w:val="1"/>
+      <w:numFmt w:val="bullet"/>
+      <w:lvlText w:val=""/>
+      <w:lvlJc w:val="left"/>
+      <w:pPr>
+        <w:ind w:left="4680" w:hanging="360"/>
+      </w:pPr>
+      <w:rPr>
+        <w:rFonts w:ascii="Symbol" w:hAnsi="Symbol" w:hint="default"/>
+      </w:rPr>
+    </w:lvl>
+    <w:lvl w:ilvl="7" w:tplc="08090003" w:tentative="1">
+      <w:start w:val="1"/>
+      <w:numFmt w:val="bullet"/>
+      <w:lvlText w:val="o"/>
+      <w:lvlJc w:val="left"/>
+      <w:pPr>
+        <w:ind w:left="5400" w:hanging="360"/>
+      </w:pPr>
+      <w:rPr>
+        <w:rFonts w:ascii="Courier New" w:hAnsi="Courier New" w:cs="Courier New" w:hint="default"/>
+      </w:rPr>
+    </w:lvl>
+    <w:lvl w:ilvl="8" w:tplc="08090005" w:tentative="1">
+      <w:start w:val="1"/>
+      <w:numFmt w:val="bullet"/>
+      <w:lvlText w:val=""/>
+      <w:lvlJc w:val="left"/>
+      <w:pPr>
+        <w:ind w:left="6120" w:hanging="360"/>
+      </w:pPr>
+      <w:rPr>
+        <w:rFonts w:ascii="Wingdings" w:hAnsi="Wingdings" w:hint="default"/>
+      </w:rPr>
+    </w:lvl>
+  </w:abstractNum>
+  <w:abstractNum w:abstractNumId="24" w15:restartNumberingAfterBreak="0">
     <w:nsid w:val="342A486D"/>
     <w:multiLevelType w:val="singleLevel"/>
     <w:tmpl w:val="342A486D"/>
@@ -7969,7 +8443,7 @@
       <w:lvlJc w:val="left"/>
     </w:lvl>
   </w:abstractNum>
-  <w:abstractNum w:abstractNumId="24" w15:restartNumberingAfterBreak="0">
+  <w:abstractNum w:abstractNumId="25" w15:restartNumberingAfterBreak="0">
     <w:nsid w:val="47F717DA"/>
     <w:multiLevelType w:val="hybridMultilevel"/>
     <w:tmpl w:val="5912A216"/>
@@ -8081,7 +8555,7 @@
       </w:rPr>
     </w:lvl>
   </w:abstractNum>
-  <w:abstractNum w:abstractNumId="25" w15:restartNumberingAfterBreak="0">
+  <w:abstractNum w:abstractNumId="26" w15:restartNumberingAfterBreak="0">
     <w:nsid w:val="4FEB3125"/>
     <w:multiLevelType w:val="hybridMultilevel"/>
     <w:tmpl w:val="065431A2"/>
@@ -8194,7 +8668,7 @@
       </w:rPr>
     </w:lvl>
   </w:abstractNum>
-  <w:abstractNum w:abstractNumId="26" w15:restartNumberingAfterBreak="0">
+  <w:abstractNum w:abstractNumId="27" w15:restartNumberingAfterBreak="0">
     <w:nsid w:val="516A2596"/>
     <w:multiLevelType w:val="hybridMultilevel"/>
     <w:tmpl w:val="03DA228C"/>
@@ -8307,7 +8781,7 @@
       </w:rPr>
     </w:lvl>
   </w:abstractNum>
-  <w:abstractNum w:abstractNumId="27" w15:restartNumberingAfterBreak="0">
+  <w:abstractNum w:abstractNumId="28" w15:restartNumberingAfterBreak="0">
     <w:nsid w:val="530CD8DE"/>
     <w:multiLevelType w:val="singleLevel"/>
     <w:tmpl w:val="530CD8DE"/>
@@ -8319,7 +8793,7 @@
       <w:lvlJc w:val="left"/>
     </w:lvl>
   </w:abstractNum>
-  <w:abstractNum w:abstractNumId="28" w15:restartNumberingAfterBreak="0">
+  <w:abstractNum w:abstractNumId="29" w15:restartNumberingAfterBreak="0">
     <w:nsid w:val="56ED1BDF"/>
     <w:multiLevelType w:val="hybridMultilevel"/>
     <w:tmpl w:val="FA06432E"/>
@@ -8408,7 +8882,7 @@
       </w:pPr>
     </w:lvl>
   </w:abstractNum>
-  <w:abstractNum w:abstractNumId="29" w15:restartNumberingAfterBreak="0">
+  <w:abstractNum w:abstractNumId="30" w15:restartNumberingAfterBreak="0">
     <w:nsid w:val="578F4694"/>
     <w:multiLevelType w:val="hybridMultilevel"/>
     <w:tmpl w:val="D3A27518"/>
@@ -8521,7 +8995,7 @@
       </w:rPr>
     </w:lvl>
   </w:abstractNum>
-  <w:abstractNum w:abstractNumId="30" w15:restartNumberingAfterBreak="0">
+  <w:abstractNum w:abstractNumId="31" w15:restartNumberingAfterBreak="0">
     <w:nsid w:val="5EC07747"/>
     <w:multiLevelType w:val="singleLevel"/>
     <w:tmpl w:val="5EC07747"/>
@@ -8541,7 +9015,7 @@
       </w:rPr>
     </w:lvl>
   </w:abstractNum>
-  <w:abstractNum w:abstractNumId="31" w15:restartNumberingAfterBreak="0">
+  <w:abstractNum w:abstractNumId="32" w15:restartNumberingAfterBreak="0">
     <w:nsid w:val="6EEB08DE"/>
     <w:multiLevelType w:val="hybridMultilevel"/>
     <w:tmpl w:val="96EA2C86"/>
@@ -8658,13 +9132,13 @@
     <w:abstractNumId w:val="1"/>
   </w:num>
   <w:num w:numId="2" w16cid:durableId="1910385693">
-    <w:abstractNumId w:val="23"/>
+    <w:abstractNumId w:val="24"/>
   </w:num>
   <w:num w:numId="3" w16cid:durableId="319579864">
-    <w:abstractNumId w:val="27"/>
+    <w:abstractNumId w:val="28"/>
   </w:num>
   <w:num w:numId="4" w16cid:durableId="628705442">
-    <w:abstractNumId w:val="30"/>
+    <w:abstractNumId w:val="31"/>
   </w:num>
   <w:num w:numId="5" w16cid:durableId="1244292571">
     <w:abstractNumId w:val="2"/>
@@ -8706,7 +9180,7 @@
     <w:abstractNumId w:val="13"/>
   </w:num>
   <w:num w:numId="18" w16cid:durableId="1709331977">
-    <w:abstractNumId w:val="31"/>
+    <w:abstractNumId w:val="32"/>
   </w:num>
   <w:num w:numId="19" w16cid:durableId="1602302141">
     <w:abstractNumId w:val="15"/>
@@ -8715,10 +9189,10 @@
     <w:abstractNumId w:val="18"/>
   </w:num>
   <w:num w:numId="21" w16cid:durableId="1464157881">
-    <w:abstractNumId w:val="29"/>
+    <w:abstractNumId w:val="30"/>
   </w:num>
   <w:num w:numId="22" w16cid:durableId="1849174086">
-    <w:abstractNumId w:val="25"/>
+    <w:abstractNumId w:val="26"/>
   </w:num>
   <w:num w:numId="23" w16cid:durableId="96607887">
     <w:abstractNumId w:val="14"/>
@@ -8730,7 +9204,7 @@
     <w:abstractNumId w:val="20"/>
   </w:num>
   <w:num w:numId="26" w16cid:durableId="886186715">
-    <w:abstractNumId w:val="26"/>
+    <w:abstractNumId w:val="27"/>
   </w:num>
   <w:num w:numId="27" w16cid:durableId="1839347703">
     <w:abstractNumId w:val="19"/>
@@ -8745,10 +9219,13 @@
     <w:abstractNumId w:val="21"/>
   </w:num>
   <w:num w:numId="31" w16cid:durableId="714157539">
-    <w:abstractNumId w:val="28"/>
+    <w:abstractNumId w:val="29"/>
   </w:num>
   <w:num w:numId="32" w16cid:durableId="1643382845">
-    <w:abstractNumId w:val="24"/>
+    <w:abstractNumId w:val="25"/>
+  </w:num>
+  <w:num w:numId="33" w16cid:durableId="857155680">
+    <w:abstractNumId w:val="23"/>
   </w:num>
 </w:numbering>
 </file>
@@ -9062,7 +9539,7 @@
   <w:style w:type="paragraph" w:default="1" w:styleId="Normal">
     <w:name w:val="Normal"/>
     <w:qFormat/>
-    <w:rsid w:val="00EA56D7"/>
+    <w:rsid w:val="004C2F9E"/>
     <w:rPr>
       <w:rFonts w:eastAsiaTheme="minorEastAsia" w:cstheme="minorBidi"/>
       <w:sz w:val="18"/>

--- a/2022-2023/Maths/F6 Statistics.docx
+++ b/2022-2023/Maths/F6 Statistics.docx
@@ -1027,9 +1027,6 @@
             </w:r>
           </w:p>
           <w:p>
-            <w:pPr>
-              <w:jc w:val="left"/>
-            </w:pPr>
             <w:r>
               <w:rPr>
                 <w:rFonts w:hint="eastAsia"/>
@@ -1055,6 +1052,7 @@
               <w:t xml:space="preserve"> = Accumulated frequency of A &amp; B</w:t>
             </w:r>
           </w:p>
+          <w:p/>
         </w:tc>
         <w:tc>
           <w:tcPr>
@@ -1903,8 +1901,7 @@
             <w:pPr>
               <w:jc w:val="left"/>
               <w:rPr>
-                <w:b/>
-                <w:u w:val="single"/>
+                <w:bCs/>
               </w:rPr>
             </w:pPr>
             <w:r>
@@ -1950,13 +1947,93 @@
               </w:rPr>
               <w:t>(More resistant to outliers)</w:t>
             </w:r>
-            <w:r>
-              <w:rPr>
-                <w:b/>
-                <w:u w:val="single"/>
-              </w:rPr>
-              <w:t xml:space="preserve"> </w:t>
-            </w:r>
+          </w:p>
+          <w:p>
+            <w:pPr>
+              <w:pStyle w:val="Heading2"/>
+              <w:jc w:val="left"/>
+              <w:outlineLvl w:val="1"/>
+            </w:pPr>
+            <w:r>
+              <w:t xml:space="preserve">Position of data value with </w:t>
+            </w:r>
+            <w:r>
+              <w:t>Quartile criteria</w:t>
+            </w:r>
+          </w:p>
+          <w:p>
+            <w:pPr>
+              <w:widowControl/>
+              <w:jc w:val="left"/>
+            </w:pPr>
+            <m:oMathPara>
+              <m:oMathParaPr>
+                <m:jc m:val="left"/>
+              </m:oMathParaPr>
+              <m:oMath>
+                <m:r>
+                  <w:rPr>
+                    <w:rFonts w:ascii="Cambria Math" w:hAnsi="Cambria Math"/>
+                  </w:rPr>
+                  <m:t>Value added RHS→Quartile</m:t>
+                </m:r>
+                <m:r>
+                  <w:rPr>
+                    <w:rFonts w:ascii="Cambria Math" w:hAnsi="Cambria Math"/>
+                  </w:rPr>
+                  <m:t>↑</m:t>
+                </m:r>
+              </m:oMath>
+            </m:oMathPara>
+          </w:p>
+          <w:p>
+            <w:pPr>
+              <w:widowControl/>
+              <w:jc w:val="left"/>
+            </w:pPr>
+            <m:oMathPara>
+              <m:oMathParaPr>
+                <m:jc m:val="left"/>
+              </m:oMathParaPr>
+              <m:oMath>
+                <m:r>
+                  <w:rPr>
+                    <w:rFonts w:ascii="Cambria Math" w:hAnsi="Cambria Math"/>
+                  </w:rPr>
+                  <m:t xml:space="preserve">Value added on both sides→Quartile </m:t>
+                </m:r>
+                <m:bar>
+                  <m:barPr>
+                    <m:ctrlPr>
+                      <w:rPr>
+                        <w:rFonts w:ascii="Cambria Math" w:hAnsi="Cambria Math"/>
+                        <w:i/>
+                      </w:rPr>
+                    </m:ctrlPr>
+                  </m:barPr>
+                  <m:e>
+                    <m:bar>
+                      <m:barPr>
+                        <m:ctrlPr>
+                          <w:rPr>
+                            <w:rFonts w:ascii="Cambria Math" w:hAnsi="Cambria Math"/>
+                            <w:i/>
+                          </w:rPr>
+                        </m:ctrlPr>
+                      </m:barPr>
+                      <m:e>
+                        <m:r>
+                          <w:rPr>
+                            <w:rFonts w:ascii="Cambria Math" w:hAnsi="Cambria Math"/>
+                          </w:rPr>
+                          <m:t>∆</m:t>
+                        </m:r>
+                      </m:e>
+                    </m:bar>
+                  </m:e>
+                </m:bar>
+              </m:oMath>
+            </m:oMathPara>
           </w:p>
         </w:tc>
         <w:tc>
@@ -2897,6 +2974,26 @@
             </w:pPr>
             <w:r>
               <w:t>Probability CQT</w:t>
+            </w:r>
+          </w:p>
+          <w:p>
+            <w:pPr>
+              <w:pStyle w:val="Heading2"/>
+              <w:jc w:val="left"/>
+              <w:outlineLvl w:val="1"/>
+            </w:pPr>
+            <w:r>
+              <w:t>Types of distribution (P1)</w:t>
+            </w:r>
+          </w:p>
+          <w:p>
+            <w:r>
+              <w:t>Discrete uniform distribution – equally likely outcome</w:t>
+            </w:r>
+          </w:p>
+          <w:p>
+            <w:r>
+              <w:t>Continuous distribution – Infinitely many consecutive possible values</w:t>
             </w:r>
           </w:p>
         </w:tc>
@@ -9128,6 +9225,184 @@
       </w:rPr>
     </w:lvl>
   </w:abstractNum>
+  <w:abstractNum w:abstractNumId="33" w15:restartNumberingAfterBreak="0">
+    <w:nsid w:val="74E538FD"/>
+    <w:multiLevelType w:val="hybridMultilevel"/>
+    <w:tmpl w:val="5436F904"/>
+    <w:lvl w:ilvl="0" w:tplc="0809000F">
+      <w:start w:val="1"/>
+      <w:numFmt w:val="decimal"/>
+      <w:lvlText w:val="%1."/>
+      <w:lvlJc w:val="left"/>
+      <w:pPr>
+        <w:ind w:left="720" w:hanging="360"/>
+      </w:pPr>
+      <w:rPr>
+        <w:rFonts w:hint="default"/>
+      </w:rPr>
+    </w:lvl>
+    <w:lvl w:ilvl="1" w:tplc="08090019" w:tentative="1">
+      <w:start w:val="1"/>
+      <w:numFmt w:val="lowerLetter"/>
+      <w:lvlText w:val="%2."/>
+      <w:lvlJc w:val="left"/>
+      <w:pPr>
+        <w:ind w:left="1440" w:hanging="360"/>
+      </w:pPr>
+    </w:lvl>
+    <w:lvl w:ilvl="2" w:tplc="0809001B" w:tentative="1">
+      <w:start w:val="1"/>
+      <w:numFmt w:val="lowerRoman"/>
+      <w:lvlText w:val="%3."/>
+      <w:lvlJc w:val="right"/>
+      <w:pPr>
+        <w:ind w:left="2160" w:hanging="180"/>
+      </w:pPr>
+    </w:lvl>
+    <w:lvl w:ilvl="3" w:tplc="0809000F" w:tentative="1">
+      <w:start w:val="1"/>
+      <w:numFmt w:val="decimal"/>
+      <w:lvlText w:val="%4."/>
+      <w:lvlJc w:val="left"/>
+      <w:pPr>
+        <w:ind w:left="2880" w:hanging="360"/>
+      </w:pPr>
+    </w:lvl>
+    <w:lvl w:ilvl="4" w:tplc="08090019" w:tentative="1">
+      <w:start w:val="1"/>
+      <w:numFmt w:val="lowerLetter"/>
+      <w:lvlText w:val="%5."/>
+      <w:lvlJc w:val="left"/>
+      <w:pPr>
+        <w:ind w:left="3600" w:hanging="360"/>
+      </w:pPr>
+    </w:lvl>
+    <w:lvl w:ilvl="5" w:tplc="0809001B" w:tentative="1">
+      <w:start w:val="1"/>
+      <w:numFmt w:val="lowerRoman"/>
+      <w:lvlText w:val="%6."/>
+      <w:lvlJc w:val="right"/>
+      <w:pPr>
+        <w:ind w:left="4320" w:hanging="180"/>
+      </w:pPr>
+    </w:lvl>
+    <w:lvl w:ilvl="6" w:tplc="0809000F" w:tentative="1">
+      <w:start w:val="1"/>
+      <w:numFmt w:val="decimal"/>
+      <w:lvlText w:val="%7."/>
+      <w:lvlJc w:val="left"/>
+      <w:pPr>
+        <w:ind w:left="5040" w:hanging="360"/>
+      </w:pPr>
+    </w:lvl>
+    <w:lvl w:ilvl="7" w:tplc="08090019" w:tentative="1">
+      <w:start w:val="1"/>
+      <w:numFmt w:val="lowerLetter"/>
+      <w:lvlText w:val="%8."/>
+      <w:lvlJc w:val="left"/>
+      <w:pPr>
+        <w:ind w:left="5760" w:hanging="360"/>
+      </w:pPr>
+    </w:lvl>
+    <w:lvl w:ilvl="8" w:tplc="0809001B" w:tentative="1">
+      <w:start w:val="1"/>
+      <w:numFmt w:val="lowerRoman"/>
+      <w:lvlText w:val="%9."/>
+      <w:lvlJc w:val="right"/>
+      <w:pPr>
+        <w:ind w:left="6480" w:hanging="180"/>
+      </w:pPr>
+    </w:lvl>
+  </w:abstractNum>
+  <w:abstractNum w:abstractNumId="34" w15:restartNumberingAfterBreak="0">
+    <w:nsid w:val="7E931C8C"/>
+    <w:multiLevelType w:val="hybridMultilevel"/>
+    <w:tmpl w:val="0E644EE2"/>
+    <w:lvl w:ilvl="0" w:tplc="0809000F">
+      <w:start w:val="1"/>
+      <w:numFmt w:val="decimal"/>
+      <w:lvlText w:val="%1."/>
+      <w:lvlJc w:val="left"/>
+      <w:pPr>
+        <w:ind w:left="360" w:hanging="360"/>
+      </w:pPr>
+    </w:lvl>
+    <w:lvl w:ilvl="1" w:tplc="08090001">
+      <w:start w:val="1"/>
+      <w:numFmt w:val="bullet"/>
+      <w:lvlText w:val=""/>
+      <w:lvlJc w:val="left"/>
+      <w:pPr>
+        <w:ind w:left="1080" w:hanging="360"/>
+      </w:pPr>
+      <w:rPr>
+        <w:rFonts w:ascii="Symbol" w:hAnsi="Symbol" w:hint="default"/>
+      </w:rPr>
+    </w:lvl>
+    <w:lvl w:ilvl="2" w:tplc="0809001B" w:tentative="1">
+      <w:start w:val="1"/>
+      <w:numFmt w:val="lowerRoman"/>
+      <w:lvlText w:val="%3."/>
+      <w:lvlJc w:val="right"/>
+      <w:pPr>
+        <w:ind w:left="1800" w:hanging="180"/>
+      </w:pPr>
+    </w:lvl>
+    <w:lvl w:ilvl="3" w:tplc="0809000F" w:tentative="1">
+      <w:start w:val="1"/>
+      <w:numFmt w:val="decimal"/>
+      <w:lvlText w:val="%4."/>
+      <w:lvlJc w:val="left"/>
+      <w:pPr>
+        <w:ind w:left="2520" w:hanging="360"/>
+      </w:pPr>
+    </w:lvl>
+    <w:lvl w:ilvl="4" w:tplc="08090019" w:tentative="1">
+      <w:start w:val="1"/>
+      <w:numFmt w:val="lowerLetter"/>
+      <w:lvlText w:val="%5."/>
+      <w:lvlJc w:val="left"/>
+      <w:pPr>
+        <w:ind w:left="3240" w:hanging="360"/>
+      </w:pPr>
+    </w:lvl>
+    <w:lvl w:ilvl="5" w:tplc="0809001B" w:tentative="1">
+      <w:start w:val="1"/>
+      <w:numFmt w:val="lowerRoman"/>
+      <w:lvlText w:val="%6."/>
+      <w:lvlJc w:val="right"/>
+      <w:pPr>
+        <w:ind w:left="3960" w:hanging="180"/>
+      </w:pPr>
+    </w:lvl>
+    <w:lvl w:ilvl="6" w:tplc="0809000F" w:tentative="1">
+      <w:start w:val="1"/>
+      <w:numFmt w:val="decimal"/>
+      <w:lvlText w:val="%7."/>
+      <w:lvlJc w:val="left"/>
+      <w:pPr>
+        <w:ind w:left="4680" w:hanging="360"/>
+      </w:pPr>
+    </w:lvl>
+    <w:lvl w:ilvl="7" w:tplc="08090019" w:tentative="1">
+      <w:start w:val="1"/>
+      <w:numFmt w:val="lowerLetter"/>
+      <w:lvlText w:val="%8."/>
+      <w:lvlJc w:val="left"/>
+      <w:pPr>
+        <w:ind w:left="5400" w:hanging="360"/>
+      </w:pPr>
+    </w:lvl>
+    <w:lvl w:ilvl="8" w:tplc="0809001B" w:tentative="1">
+      <w:start w:val="1"/>
+      <w:numFmt w:val="lowerRoman"/>
+      <w:lvlText w:val="%9."/>
+      <w:lvlJc w:val="right"/>
+      <w:pPr>
+        <w:ind w:left="6120" w:hanging="180"/>
+      </w:pPr>
+    </w:lvl>
+  </w:abstractNum>
   <w:num w:numId="1" w16cid:durableId="328758122">
     <w:abstractNumId w:val="1"/>
   </w:num>
@@ -9226,6 +9501,12 @@
   </w:num>
   <w:num w:numId="33" w16cid:durableId="857155680">
     <w:abstractNumId w:val="23"/>
+  </w:num>
+  <w:num w:numId="34" w16cid:durableId="1823152430">
+    <w:abstractNumId w:val="33"/>
+  </w:num>
+  <w:num w:numId="35" w16cid:durableId="1050306303">
+    <w:abstractNumId w:val="34"/>
   </w:num>
 </w:numbering>
 </file>
@@ -10235,6 +10516,10 @@
 </file>
 
 <file path=customXml/item1.xml><?xml version="1.0" encoding="utf-8"?>
+<b:Sources xmlns:b="http://schemas.openxmlformats.org/officeDocument/2006/bibliography" xmlns="http://schemas.openxmlformats.org/officeDocument/2006/bibliography" SelectedStyle="\APASixthEditionOfficeOnline.xsl" StyleName="APA" Version="6"/>
+</file>
+
+<file path=customXml/item2.xml><?xml version="1.0" encoding="utf-8"?>
 <s:customData xmlns="http://www.wps.cn/officeDocument/2013/wpsCustomData" xmlns:s="http://www.wps.cn/officeDocument/2013/wpsCustomData">
   <customSectProps>
     <customSectPr/>
@@ -10245,22 +10530,18 @@
 </s:customData>
 </file>
 
-<file path=customXml/item2.xml><?xml version="1.0" encoding="utf-8"?>
-<b:Sources xmlns:b="http://schemas.openxmlformats.org/officeDocument/2006/bibliography" xmlns="http://schemas.openxmlformats.org/officeDocument/2006/bibliography" SelectedStyle="\APASixthEditionOfficeOnline.xsl" StyleName="APA" Version="6"/>
+<file path=customXml/itemProps1.xml><?xml version="1.0" encoding="utf-8"?>
+<ds:datastoreItem xmlns:ds="http://schemas.openxmlformats.org/officeDocument/2006/customXml" ds:itemID="{A138FE9A-2ECF-470A-A8FA-8E15721216FA}">
+  <ds:schemaRefs>
+    <ds:schemaRef ds:uri="http://schemas.openxmlformats.org/officeDocument/2006/bibliography"/>
+  </ds:schemaRefs>
+</ds:datastoreItem>
 </file>
 
-<file path=customXml/itemProps1.xml><?xml version="1.0" encoding="utf-8"?>
+<file path=customXml/itemProps2.xml><?xml version="1.0" encoding="utf-8"?>
 <ds:datastoreItem xmlns:ds="http://schemas.openxmlformats.org/officeDocument/2006/customXml" ds:itemID="{B1977F7D-205B-4081-913C-38D41E755F92}">
   <ds:schemaRefs>
     <ds:schemaRef ds:uri="http://www.wps.cn/officeDocument/2013/wpsCustomData"/>
   </ds:schemaRefs>
 </ds:datastoreItem>
-</file>
-
-<file path=customXml/itemProps2.xml><?xml version="1.0" encoding="utf-8"?>
-<ds:datastoreItem xmlns:ds="http://schemas.openxmlformats.org/officeDocument/2006/customXml" ds:itemID="{A138FE9A-2ECF-470A-A8FA-8E15721216FA}">
-  <ds:schemaRefs>
-    <ds:schemaRef ds:uri="http://schemas.openxmlformats.org/officeDocument/2006/bibliography"/>
-  </ds:schemaRefs>
-</ds:datastoreItem>
 </file>